--- a/论文/scut-template.docx
+++ b/论文/scut-template.docx
@@ -5,9 +5,6 @@
     <w:p>
       <w:pPr>
         <w:pStyle w:val="1"/>
-        <w:rPr>
-          <w:rFonts w:hint="eastAsia"/>
-        </w:rPr>
       </w:pPr>
       <w:r>
         <w:t>T</w:t>
@@ -435,9 +432,9 @@
   <w:style w:type="paragraph" w:default="1" w:styleId="a">
     <w:name w:val="Normal"/>
     <w:qFormat/>
-    <w:rsid w:val="003D2F50"/>
-    <w:pPr>
-      <w:spacing w:after="80" w:line="400" w:lineRule="atLeast"/>
+    <w:rsid w:val="00385709"/>
+    <w:pPr>
+      <w:spacing w:after="20" w:line="400" w:lineRule="atLeast"/>
       <w:ind w:firstLineChars="200" w:firstLine="200"/>
     </w:pPr>
     <w:rPr>
@@ -452,10 +449,11 @@
     <w:link w:val="10"/>
     <w:uiPriority w:val="9"/>
     <w:qFormat/>
-    <w:rsid w:val="003D2F50"/>
+    <w:rsid w:val="00A25B32"/>
     <w:pPr>
       <w:pageBreakBefore/>
       <w:spacing w:before="480"/>
+      <w:jc w:val="center"/>
       <w:outlineLvl w:val="0"/>
     </w:pPr>
     <w:rPr>
@@ -606,7 +604,7 @@
     <w:basedOn w:val="a0"/>
     <w:link w:val="1"/>
     <w:uiPriority w:val="9"/>
-    <w:rsid w:val="003D2F50"/>
+    <w:rsid w:val="00A25B32"/>
     <w:rPr>
       <w:rFonts w:ascii="Times New Roman" w:eastAsia="宋体" w:hAnsi="Times New Roman" w:cstheme="majorBidi"/>
       <w:b/>
